--- a/analyzer/docs/Отчет_анализатор_трафика.docx
+++ b/analyzer/docs/Отчет_анализатор_трафика.docx
@@ -3475,6 +3475,7 @@
                 <w:bCs/>
                 <w:sz w:val="28"/>
                 <w:szCs w:val="28"/>
+                <w:lang w:val="ru-RU"/>
               </w:rPr>
             </w:pPr>
             <w:r>
@@ -3482,6 +3483,7 @@
                 <w:bCs/>
                 <w:sz w:val="28"/>
                 <w:szCs w:val="28"/>
+                <w:lang w:val="ru-RU"/>
               </w:rPr>
               <w:t xml:space="preserve">Конструктор класса </w:t>
             </w:r>
@@ -3500,6 +3502,7 @@
                 <w:bCs/>
                 <w:sz w:val="28"/>
                 <w:szCs w:val="28"/>
+                <w:lang w:val="ru-RU"/>
               </w:rPr>
               <w:t>. Инициализирует интерфейс и параметры мониторинга</w:t>
             </w:r>
@@ -3566,6 +3569,7 @@
                 <w:bCs/>
                 <w:sz w:val="28"/>
                 <w:szCs w:val="28"/>
+                <w:lang w:val="ru-RU"/>
               </w:rPr>
             </w:pPr>
             <w:r>
@@ -3573,6 +3577,7 @@
                 <w:bCs/>
                 <w:sz w:val="28"/>
                 <w:szCs w:val="28"/>
+                <w:lang w:val="ru-RU"/>
               </w:rPr>
               <w:t xml:space="preserve">Создает </w:t>
             </w:r>
@@ -3582,6 +3587,7 @@
                 <w:bCs/>
                 <w:sz w:val="28"/>
                 <w:szCs w:val="28"/>
+                <w:lang w:val="ru-RU"/>
               </w:rPr>
               <w:t>виджеты</w:t>
             </w:r>
@@ -3591,6 +3597,7 @@
                 <w:bCs/>
                 <w:sz w:val="28"/>
                 <w:szCs w:val="28"/>
+                <w:lang w:val="ru-RU"/>
               </w:rPr>
               <w:t xml:space="preserve"> интерфейса: </w:t>
             </w:r>
@@ -3600,6 +3607,7 @@
                 <w:bCs/>
                 <w:sz w:val="28"/>
                 <w:szCs w:val="28"/>
+                <w:lang w:val="ru-RU"/>
               </w:rPr>
               <w:t>чекбоксы</w:t>
             </w:r>
@@ -3609,6 +3617,7 @@
                 <w:bCs/>
                 <w:sz w:val="28"/>
                 <w:szCs w:val="28"/>
+                <w:lang w:val="ru-RU"/>
               </w:rPr>
               <w:t xml:space="preserve">, поля ввода, кнопки </w:t>
             </w:r>
@@ -3617,9 +3626,27 @@
                 <w:bCs/>
                 <w:sz w:val="28"/>
                 <w:szCs w:val="28"/>
+                <w:lang w:val="ru-RU"/>
               </w:rPr>
               <w:lastRenderedPageBreak/>
-              <w:t>управления, список IP и лог событий</w:t>
+              <w:t xml:space="preserve">управления, список </w:t>
+            </w:r>
+            <w:r>
+              <w:rPr>
+                <w:bCs/>
+                <w:sz w:val="28"/>
+                <w:szCs w:val="28"/>
+              </w:rPr>
+              <w:t>IP</w:t>
+            </w:r>
+            <w:r>
+              <w:rPr>
+                <w:bCs/>
+                <w:sz w:val="28"/>
+                <w:szCs w:val="28"/>
+                <w:lang w:val="ru-RU"/>
+              </w:rPr>
+              <w:t xml:space="preserve"> и лог событий</w:t>
             </w:r>
           </w:p>
         </w:tc>
@@ -3683,6 +3710,7 @@
                 <w:bCs/>
                 <w:sz w:val="28"/>
                 <w:szCs w:val="28"/>
+                <w:lang w:val="ru-RU"/>
               </w:rPr>
             </w:pPr>
             <w:r>
@@ -3690,6 +3718,7 @@
                 <w:bCs/>
                 <w:sz w:val="28"/>
                 <w:szCs w:val="28"/>
+                <w:lang w:val="ru-RU"/>
               </w:rPr>
               <w:t>Запускает процесс сканирования трафика в отдельном потоке на 15 секунд</w:t>
             </w:r>
@@ -3756,6 +3785,7 @@
                 <w:bCs/>
                 <w:sz w:val="28"/>
                 <w:szCs w:val="28"/>
+                <w:lang w:val="ru-RU"/>
               </w:rPr>
             </w:pPr>
             <w:r>
@@ -3763,6 +3793,7 @@
                 <w:bCs/>
                 <w:sz w:val="28"/>
                 <w:szCs w:val="28"/>
+                <w:lang w:val="ru-RU"/>
               </w:rPr>
               <w:t>Анализирует пакеты на основе заданных критериев (размер, сканирование портов, повторяющиеся запросы)</w:t>
             </w:r>
@@ -3839,6 +3870,7 @@
                 <w:bCs/>
                 <w:sz w:val="28"/>
                 <w:szCs w:val="28"/>
+                <w:lang w:val="ru-RU"/>
               </w:rPr>
             </w:pPr>
             <w:r>
@@ -3846,8 +3878,26 @@
                 <w:bCs/>
                 <w:sz w:val="28"/>
                 <w:szCs w:val="28"/>
-              </w:rPr>
-              <w:t xml:space="preserve">Отправляет запрос к внешнему API для получения информации об </w:t>
+                <w:lang w:val="ru-RU"/>
+              </w:rPr>
+              <w:t xml:space="preserve">Отправляет запрос к внешнему </w:t>
+            </w:r>
+            <w:r>
+              <w:rPr>
+                <w:bCs/>
+                <w:sz w:val="28"/>
+                <w:szCs w:val="28"/>
+              </w:rPr>
+              <w:t>API</w:t>
+            </w:r>
+            <w:r>
+              <w:rPr>
+                <w:bCs/>
+                <w:sz w:val="28"/>
+                <w:szCs w:val="28"/>
+                <w:lang w:val="ru-RU"/>
+              </w:rPr>
+              <w:t xml:space="preserve"> для получения информации об </w:t>
             </w:r>
             <w:proofErr w:type="spellStart"/>
             <w:r>
@@ -3855,6 +3905,7 @@
                 <w:bCs/>
                 <w:sz w:val="28"/>
                 <w:szCs w:val="28"/>
+                <w:lang w:val="ru-RU"/>
               </w:rPr>
               <w:t>интернет-провайдере</w:t>
             </w:r>
@@ -3864,8 +3915,26 @@
                 <w:bCs/>
                 <w:sz w:val="28"/>
                 <w:szCs w:val="28"/>
-              </w:rPr>
-              <w:t xml:space="preserve"> IP-адреса</w:t>
+                <w:lang w:val="ru-RU"/>
+              </w:rPr>
+              <w:t xml:space="preserve"> </w:t>
+            </w:r>
+            <w:r>
+              <w:rPr>
+                <w:bCs/>
+                <w:sz w:val="28"/>
+                <w:szCs w:val="28"/>
+              </w:rPr>
+              <w:t>IP</w:t>
+            </w:r>
+            <w:r>
+              <w:rPr>
+                <w:bCs/>
+                <w:sz w:val="28"/>
+                <w:szCs w:val="28"/>
+                <w:lang w:val="ru-RU"/>
+              </w:rPr>
+              <w:t>-адреса</w:t>
             </w:r>
           </w:p>
         </w:tc>
@@ -4057,6 +4126,7 @@
                 <w:bCs/>
                 <w:sz w:val="28"/>
                 <w:szCs w:val="28"/>
+                <w:lang w:val="ru-RU"/>
               </w:rPr>
             </w:pPr>
             <w:r>
@@ -4064,6 +4134,7 @@
                 <w:bCs/>
                 <w:sz w:val="28"/>
                 <w:szCs w:val="28"/>
+                <w:lang w:val="ru-RU"/>
               </w:rPr>
               <w:t>Вызывается при завершении захвата трафика, показывает результаты сканирования</w:t>
             </w:r>
@@ -4489,16 +4560,7 @@
           <w:lang w:val="ru-RU"/>
         </w:rPr>
         <w:br/>
-        <w:t>Для расширения функциональности можно добавить новые пра</w:t>
-      </w:r>
-      <w:r>
-        <w:rPr>
-          <w:sz w:val="28"/>
-          <w:szCs w:val="28"/>
-          <w:lang w:val="ru-RU"/>
-        </w:rPr>
-        <w:lastRenderedPageBreak/>
-        <w:t xml:space="preserve">вила анализа трафика, например, определение странного поведения в </w:t>
+        <w:t xml:space="preserve">Для расширения функциональности можно добавить новые правила анализа трафика, например, определение странного поведения в </w:t>
       </w:r>
       <w:r>
         <w:rPr>
@@ -4558,6 +4620,7 @@
           <w:szCs w:val="28"/>
           <w:lang w:val="ru-RU"/>
         </w:rPr>
+        <w:lastRenderedPageBreak/>
         <w:t>Работа с другими ОС:</w:t>
       </w:r>
       <w:r>
@@ -5638,7 +5701,6 @@
           <w:szCs w:val="28"/>
           <w:lang w:val="ru-RU"/>
         </w:rPr>
-        <w:lastRenderedPageBreak/>
         <w:t>Контрольный пример</w:t>
       </w:r>
     </w:p>
@@ -5654,146 +5716,23 @@
       </w:pPr>
       <w:r>
         <w:rPr>
-          <w:color w:val="000000"/>
-          <w:sz w:val="28"/>
-          <w:szCs w:val="28"/>
-          <w:lang w:val="ru-RU"/>
-        </w:rPr>
-        <w:t xml:space="preserve">Запуск скрипта с помощью </w:t>
-      </w:r>
-      <w:proofErr w:type="spellStart"/>
-      <w:r>
-        <w:rPr>
-          <w:color w:val="000000"/>
-          <w:sz w:val="28"/>
-          <w:szCs w:val="28"/>
-        </w:rPr>
-        <w:t>sudo</w:t>
-      </w:r>
-      <w:proofErr w:type="spellEnd"/>
-      <w:r>
-        <w:rPr>
-          <w:color w:val="000000"/>
-          <w:sz w:val="28"/>
-          <w:szCs w:val="28"/>
-          <w:lang w:val="ru-RU"/>
-        </w:rPr>
-        <w:t xml:space="preserve"> </w:t>
-      </w:r>
-      <w:r>
-        <w:rPr>
-          <w:color w:val="000000"/>
-          <w:sz w:val="28"/>
-          <w:szCs w:val="28"/>
-        </w:rPr>
-        <w:t>python</w:t>
-      </w:r>
-      <w:r>
-        <w:rPr>
-          <w:color w:val="000000"/>
-          <w:sz w:val="28"/>
-          <w:szCs w:val="28"/>
-          <w:lang w:val="ru-RU"/>
-        </w:rPr>
-        <w:t xml:space="preserve"> </w:t>
-      </w:r>
-      <w:r>
-        <w:rPr>
-          <w:color w:val="000000"/>
-          <w:sz w:val="28"/>
-          <w:szCs w:val="28"/>
-        </w:rPr>
-        <w:t>main</w:t>
-      </w:r>
-      <w:r>
-        <w:rPr>
-          <w:color w:val="000000"/>
-          <w:sz w:val="28"/>
-          <w:szCs w:val="28"/>
-          <w:lang w:val="ru-RU"/>
-        </w:rPr>
-        <w:t>.</w:t>
-      </w:r>
-      <w:proofErr w:type="spellStart"/>
-      <w:r>
-        <w:rPr>
-          <w:color w:val="000000"/>
-          <w:sz w:val="28"/>
-          <w:szCs w:val="28"/>
-        </w:rPr>
-        <w:t>py</w:t>
-      </w:r>
-      <w:proofErr w:type="spellEnd"/>
-      <w:r>
-        <w:rPr>
-          <w:color w:val="000000"/>
-          <w:sz w:val="28"/>
-          <w:szCs w:val="28"/>
-          <w:lang w:val="ru-RU"/>
-        </w:rPr>
-        <w:t xml:space="preserve"> (</w:t>
-      </w:r>
-      <w:proofErr w:type="spellStart"/>
-      <w:r>
-        <w:rPr>
-          <w:color w:val="000000"/>
-          <w:sz w:val="28"/>
-          <w:szCs w:val="28"/>
-          <w:lang w:val="ru-RU"/>
-        </w:rPr>
-        <w:t>необходма</w:t>
-      </w:r>
-      <w:proofErr w:type="spellEnd"/>
-      <w:r>
-        <w:rPr>
-          <w:color w:val="000000"/>
-          <w:sz w:val="28"/>
-          <w:szCs w:val="28"/>
-          <w:lang w:val="ru-RU"/>
-        </w:rPr>
-        <w:t xml:space="preserve"> установленная библиотека </w:t>
-      </w:r>
-      <w:proofErr w:type="spellStart"/>
-      <w:r>
-        <w:rPr>
-          <w:color w:val="000000"/>
-          <w:sz w:val="28"/>
-          <w:szCs w:val="28"/>
-        </w:rPr>
-        <w:t>scapy</w:t>
-      </w:r>
-      <w:proofErr w:type="spellEnd"/>
-      <w:r>
-        <w:rPr>
-          <w:color w:val="000000"/>
-          <w:sz w:val="28"/>
-          <w:szCs w:val="28"/>
-          <w:lang w:val="ru-RU"/>
-        </w:rPr>
-        <w:t>). На рисунке 1 изображен интерфейс программы:</w:t>
-      </w:r>
-      <w:r>
-        <w:rPr>
-          <w:color w:val="000000"/>
-          <w:sz w:val="28"/>
-          <w:szCs w:val="28"/>
-          <w:lang w:val="ru-RU"/>
-        </w:rPr>
-        <w:br/>
-      </w:r>
-      <w:r>
-        <w:rPr>
           <w:noProof/>
-          <w:color w:val="000000"/>
-          <w:sz w:val="28"/>
-          <w:szCs w:val="28"/>
           <w:lang w:val="ru-RU" w:eastAsia="ru-RU"/>
         </w:rPr>
+        <w:lastRenderedPageBreak/>
         <w:drawing>
-          <wp:inline distT="0" distB="0" distL="0" distR="0" wp14:anchorId="0D9D8CF3" wp14:editId="3A55BEAF">
-            <wp:extent cx="2681843" cy="3589234"/>
-            <wp:effectExtent l="0" t="0" r="0" b="5080"/>
-            <wp:docPr id="1909431872" name="Picture 1"/>
+          <wp:anchor distT="0" distB="0" distL="114300" distR="114300" simplePos="0" relativeHeight="251660288" behindDoc="0" locked="0" layoutInCell="1" allowOverlap="1">
+            <wp:simplePos x="0" y="0"/>
+            <wp:positionH relativeFrom="column">
+              <wp:posOffset>710565</wp:posOffset>
+            </wp:positionH>
+            <wp:positionV relativeFrom="paragraph">
+              <wp:posOffset>518160</wp:posOffset>
+            </wp:positionV>
+            <wp:extent cx="4057650" cy="3856355"/>
+            <wp:effectExtent l="0" t="0" r="0" b="0"/>
+            <wp:wrapTopAndBottom/>
+            <wp:docPr id="4" name="Рисунок 4"/>
             <wp:cNvGraphicFramePr>
               <a:graphicFrameLocks xmlns:a="http://schemas.openxmlformats.org/drawingml/2006/main" noChangeAspect="1"/>
             </wp:cNvGraphicFramePr>
@@ -5801,11 +5740,17 @@
               <a:graphicData uri="http://schemas.openxmlformats.org/drawingml/2006/picture">
                 <pic:pic xmlns:pic="http://schemas.openxmlformats.org/drawingml/2006/picture">
                   <pic:nvPicPr>
-                    <pic:cNvPr id="1909431872" name=""/>
+                    <pic:cNvPr id="1" name=""/>
                     <pic:cNvPicPr/>
                   </pic:nvPicPr>
                   <pic:blipFill>
-                    <a:blip r:embed="rId8"/>
+                    <a:blip r:embed="rId8">
+                      <a:extLst>
+                        <a:ext uri="{28A0092B-C50C-407E-A947-70E740481C1C}">
+                          <a14:useLocalDpi xmlns:a14="http://schemas.microsoft.com/office/drawing/2010/main" val="0"/>
+                        </a:ext>
+                      </a:extLst>
+                    </a:blip>
                     <a:stretch>
                       <a:fillRect/>
                     </a:stretch>
@@ -5813,7 +5758,7 @@
                   <pic:spPr>
                     <a:xfrm>
                       <a:off x="0" y="0"/>
-                      <a:ext cx="2709841" cy="3626706"/>
+                      <a:ext cx="4057650" cy="3856355"/>
                     </a:xfrm>
                     <a:prstGeom prst="rect">
                       <a:avLst/>
@@ -5822,8 +5767,143 @@
                 </pic:pic>
               </a:graphicData>
             </a:graphic>
-          </wp:inline>
+            <wp14:sizeRelH relativeFrom="margin">
+              <wp14:pctWidth>0</wp14:pctWidth>
+            </wp14:sizeRelH>
+            <wp14:sizeRelV relativeFrom="margin">
+              <wp14:pctHeight>0</wp14:pctHeight>
+            </wp14:sizeRelV>
+          </wp:anchor>
         </w:drawing>
+      </w:r>
+      <w:r>
+        <w:rPr>
+          <w:color w:val="000000"/>
+          <w:sz w:val="28"/>
+          <w:szCs w:val="28"/>
+          <w:lang w:val="ru-RU"/>
+        </w:rPr>
+        <w:t xml:space="preserve">Запуск скрипта с помощью </w:t>
+      </w:r>
+      <w:proofErr w:type="spellStart"/>
+      <w:r>
+        <w:rPr>
+          <w:color w:val="000000"/>
+          <w:sz w:val="28"/>
+          <w:szCs w:val="28"/>
+        </w:rPr>
+        <w:t>sudo</w:t>
+      </w:r>
+      <w:proofErr w:type="spellEnd"/>
+      <w:r>
+        <w:rPr>
+          <w:color w:val="000000"/>
+          <w:sz w:val="28"/>
+          <w:szCs w:val="28"/>
+          <w:lang w:val="ru-RU"/>
+        </w:rPr>
+        <w:t xml:space="preserve"> </w:t>
+      </w:r>
+      <w:r>
+        <w:rPr>
+          <w:color w:val="000000"/>
+          <w:sz w:val="28"/>
+          <w:szCs w:val="28"/>
+        </w:rPr>
+        <w:t>python</w:t>
+      </w:r>
+      <w:r>
+        <w:rPr>
+          <w:color w:val="000000"/>
+          <w:sz w:val="28"/>
+          <w:szCs w:val="28"/>
+          <w:lang w:val="ru-RU"/>
+        </w:rPr>
+        <w:t xml:space="preserve"> </w:t>
+      </w:r>
+      <w:r>
+        <w:rPr>
+          <w:color w:val="000000"/>
+          <w:sz w:val="28"/>
+          <w:szCs w:val="28"/>
+        </w:rPr>
+        <w:t>main</w:t>
+      </w:r>
+      <w:r>
+        <w:rPr>
+          <w:color w:val="000000"/>
+          <w:sz w:val="28"/>
+          <w:szCs w:val="28"/>
+          <w:lang w:val="ru-RU"/>
+        </w:rPr>
+        <w:t>.</w:t>
+      </w:r>
+      <w:proofErr w:type="spellStart"/>
+      <w:r>
+        <w:rPr>
+          <w:color w:val="000000"/>
+          <w:sz w:val="28"/>
+          <w:szCs w:val="28"/>
+        </w:rPr>
+        <w:t>py</w:t>
+      </w:r>
+      <w:proofErr w:type="spellEnd"/>
+      <w:r>
+        <w:rPr>
+          <w:color w:val="000000"/>
+          <w:sz w:val="28"/>
+          <w:szCs w:val="28"/>
+          <w:lang w:val="ru-RU"/>
+        </w:rPr>
+        <w:t xml:space="preserve"> (</w:t>
+      </w:r>
+      <w:proofErr w:type="spellStart"/>
+      <w:r>
+        <w:rPr>
+          <w:color w:val="000000"/>
+          <w:sz w:val="28"/>
+          <w:szCs w:val="28"/>
+          <w:lang w:val="ru-RU"/>
+        </w:rPr>
+        <w:t>необходма</w:t>
+      </w:r>
+      <w:proofErr w:type="spellEnd"/>
+      <w:r>
+        <w:rPr>
+          <w:color w:val="000000"/>
+          <w:sz w:val="28"/>
+          <w:szCs w:val="28"/>
+          <w:lang w:val="ru-RU"/>
+        </w:rPr>
+        <w:t xml:space="preserve"> установленная библиотека </w:t>
+      </w:r>
+      <w:proofErr w:type="spellStart"/>
+      <w:r>
+        <w:rPr>
+          <w:color w:val="000000"/>
+          <w:sz w:val="28"/>
+          <w:szCs w:val="28"/>
+        </w:rPr>
+        <w:t>scapy</w:t>
+      </w:r>
+      <w:proofErr w:type="spellEnd"/>
+      <w:r>
+        <w:rPr>
+          <w:color w:val="000000"/>
+          <w:sz w:val="28"/>
+          <w:szCs w:val="28"/>
+          <w:lang w:val="ru-RU"/>
+        </w:rPr>
+        <w:t>). На рисунке 1 изображен интерфейс программы:</w:t>
+      </w:r>
+      <w:r>
+        <w:rPr>
+          <w:color w:val="000000"/>
+          <w:sz w:val="28"/>
+          <w:szCs w:val="28"/>
+          <w:lang w:val="ru-RU"/>
+        </w:rPr>
+        <w:br/>
       </w:r>
     </w:p>
     <w:p>
@@ -5846,13 +5926,13 @@
           <wp:anchor distT="0" distB="0" distL="114300" distR="114300" simplePos="0" relativeHeight="251658240" behindDoc="0" locked="0" layoutInCell="1" allowOverlap="1">
             <wp:simplePos x="0" y="0"/>
             <wp:positionH relativeFrom="column">
-              <wp:posOffset>933450</wp:posOffset>
+              <wp:posOffset>709930</wp:posOffset>
             </wp:positionH>
             <wp:positionV relativeFrom="paragraph">
-              <wp:posOffset>352425</wp:posOffset>
+              <wp:posOffset>342900</wp:posOffset>
             </wp:positionV>
-            <wp:extent cx="4119245" cy="4000500"/>
-            <wp:effectExtent l="0" t="0" r="0" b="0"/>
+            <wp:extent cx="4124325" cy="3925570"/>
+            <wp:effectExtent l="0" t="0" r="9525" b="0"/>
             <wp:wrapTopAndBottom/>
             <wp:docPr id="1" name="Рисунок 1"/>
             <wp:cNvGraphicFramePr>
@@ -5880,7 +5960,7 @@
                   <pic:spPr>
                     <a:xfrm>
                       <a:off x="0" y="0"/>
-                      <a:ext cx="4119245" cy="4000500"/>
+                      <a:ext cx="4124325" cy="3925570"/>
                     </a:xfrm>
                     <a:prstGeom prst="rect">
                       <a:avLst/>
@@ -6107,73 +6187,22 @@
       </w:pPr>
       <w:r>
         <w:rPr>
-          <w:color w:val="000000"/>
-          <w:sz w:val="28"/>
-          <w:szCs w:val="28"/>
-          <w:lang w:val="ru-RU"/>
-        </w:rPr>
-        <w:t xml:space="preserve">В результате </w:t>
-      </w:r>
-      <w:proofErr w:type="spellStart"/>
-      <w:r>
-        <w:rPr>
-          <w:color w:val="000000"/>
-          <w:sz w:val="28"/>
-          <w:szCs w:val="28"/>
-        </w:rPr>
-        <w:t>iptables</w:t>
-      </w:r>
-      <w:proofErr w:type="spellEnd"/>
-      <w:r>
-        <w:rPr>
-          <w:color w:val="000000"/>
-          <w:sz w:val="28"/>
-          <w:szCs w:val="28"/>
-          <w:lang w:val="ru-RU"/>
-        </w:rPr>
-        <w:t xml:space="preserve"> заблокирует выбранный </w:t>
-      </w:r>
-      <w:proofErr w:type="spellStart"/>
-      <w:r>
-        <w:rPr>
-          <w:color w:val="000000"/>
-          <w:sz w:val="28"/>
-          <w:szCs w:val="28"/>
-        </w:rPr>
-        <w:t>ip</w:t>
-      </w:r>
-      <w:proofErr w:type="spellEnd"/>
-      <w:r>
-        <w:rPr>
-          <w:color w:val="000000"/>
-          <w:sz w:val="28"/>
-          <w:szCs w:val="28"/>
-          <w:lang w:val="ru-RU"/>
-        </w:rPr>
-        <w:t>:</w:t>
-      </w:r>
-    </w:p>
-    <w:p>
-      <w:pPr>
-        <w:rPr>
-          <w:sz w:val="28"/>
-          <w:szCs w:val="28"/>
-        </w:rPr>
-      </w:pPr>
-      <w:r>
-        <w:rPr>
           <w:noProof/>
-          <w:color w:val="000000"/>
-          <w:sz w:val="28"/>
-          <w:szCs w:val="28"/>
-          <w:bdr w:val="none" w:sz="0" w:space="0" w:color="auto" w:frame="1"/>
           <w:lang w:val="ru-RU" w:eastAsia="ru-RU"/>
         </w:rPr>
         <w:drawing>
-          <wp:inline distT="0" distB="0" distL="0" distR="0" wp14:anchorId="083C013F" wp14:editId="01089213">
-            <wp:extent cx="5940425" cy="775970"/>
-            <wp:effectExtent l="0" t="0" r="3175" b="5080"/>
-            <wp:docPr id="524056118" name="Picture 1"/>
+          <wp:anchor distT="0" distB="0" distL="114300" distR="114300" simplePos="0" relativeHeight="251659264" behindDoc="0" locked="0" layoutInCell="1" allowOverlap="1">
+            <wp:simplePos x="0" y="0"/>
+            <wp:positionH relativeFrom="column">
+              <wp:posOffset>-3810</wp:posOffset>
+            </wp:positionH>
+            <wp:positionV relativeFrom="paragraph">
+              <wp:posOffset>410210</wp:posOffset>
+            </wp:positionV>
+            <wp:extent cx="5940425" cy="1900555"/>
+            <wp:effectExtent l="0" t="0" r="3175" b="4445"/>
+            <wp:wrapTopAndBottom/>
+            <wp:docPr id="3" name="Рисунок 3"/>
             <wp:cNvGraphicFramePr>
               <a:graphicFrameLocks xmlns:a="http://schemas.openxmlformats.org/drawingml/2006/main" noChangeAspect="1"/>
             </wp:cNvGraphicFramePr>
@@ -6181,10 +6210,8 @@
               <a:graphicData uri="http://schemas.openxmlformats.org/drawingml/2006/picture">
                 <pic:pic xmlns:pic="http://schemas.openxmlformats.org/drawingml/2006/picture">
                   <pic:nvPicPr>
-                    <pic:cNvPr id="0" name="Picture 2"/>
-                    <pic:cNvPicPr>
-                      <a:picLocks noChangeAspect="1" noChangeArrowheads="1"/>
-                    </pic:cNvPicPr>
+                    <pic:cNvPr id="1" name=""/>
+                    <pic:cNvPicPr/>
                   </pic:nvPicPr>
                   <pic:blipFill>
                     <a:blip r:embed="rId10">
@@ -6194,28 +6221,23 @@
                         </a:ext>
                       </a:extLst>
                     </a:blip>
-                    <a:srcRect/>
                     <a:stretch>
                       <a:fillRect/>
                     </a:stretch>
                   </pic:blipFill>
-                  <pic:spPr bwMode="auto">
+                  <pic:spPr>
                     <a:xfrm>
                       <a:off x="0" y="0"/>
-                      <a:ext cx="5940425" cy="775970"/>
+                      <a:ext cx="5940425" cy="1900555"/>
                     </a:xfrm>
                     <a:prstGeom prst="rect">
                       <a:avLst/>
                     </a:prstGeom>
-                    <a:noFill/>
-                    <a:ln>
-                      <a:noFill/>
-                    </a:ln>
                   </pic:spPr>
                 </pic:pic>
               </a:graphicData>
             </a:graphic>
-          </wp:inline>
+          </wp:anchor>
         </w:drawing>
       </w:r>
       <w:r>
@@ -6223,41 +6245,51 @@
           <w:color w:val="000000"/>
           <w:sz w:val="28"/>
           <w:szCs w:val="28"/>
-          <w:bdr w:val="none" w:sz="0" w:space="0" w:color="auto" w:frame="1"/>
-        </w:rPr>
-        <w:fldChar w:fldCharType="begin"/>
-      </w:r>
+          <w:lang w:val="ru-RU"/>
+        </w:rPr>
+        <w:t xml:space="preserve">В результате </w:t>
+      </w:r>
+      <w:proofErr w:type="spellStart"/>
       <w:r>
         <w:rPr>
           <w:color w:val="000000"/>
           <w:sz w:val="28"/>
           <w:szCs w:val="28"/>
-          <w:bdr w:val="none" w:sz="0" w:space="0" w:color="auto" w:frame="1"/>
-        </w:rPr>
-        <w:instrText xml:space="preserve"> INCLUDEPICTURE "https://lh7-rt.googleusercontent.com/docsz/AD_4nXdQSE24nfyyjSrWmWWOgW6ivCTZLn1rhy3LaWunJxAB2CosJc9iMbqJyO1DYuBrKF0RTGEGv9NClDV5qNYuVJ0PEp5gSnKMZYMN_CcXG2n8PpAZ2IU4yLUWBvpE0D20k-Ouepj8?key=E4iEHg1O0e9dA4SNr7rAoIc_" \* MERGEFORMATINET </w:instrText>
-      </w:r>
+        </w:rPr>
+        <w:t>iptables</w:t>
+      </w:r>
+      <w:proofErr w:type="spellEnd"/>
       <w:r>
         <w:rPr>
           <w:color w:val="000000"/>
           <w:sz w:val="28"/>
           <w:szCs w:val="28"/>
-          <w:bdr w:val="none" w:sz="0" w:space="0" w:color="auto" w:frame="1"/>
-        </w:rPr>
-        <w:fldChar w:fldCharType="separate"/>
-      </w:r>
+          <w:lang w:val="ru-RU"/>
+        </w:rPr>
+        <w:t xml:space="preserve"> заблокирует выбранный </w:t>
+      </w:r>
+      <w:proofErr w:type="spellStart"/>
       <w:r>
         <w:rPr>
           <w:color w:val="000000"/>
           <w:sz w:val="28"/>
           <w:szCs w:val="28"/>
-          <w:bdr w:val="none" w:sz="0" w:space="0" w:color="auto" w:frame="1"/>
-        </w:rPr>
-        <w:fldChar w:fldCharType="end"/>
+        </w:rPr>
+        <w:t>ip</w:t>
+      </w:r>
+      <w:proofErr w:type="spellEnd"/>
+      <w:r>
+        <w:rPr>
+          <w:color w:val="000000"/>
+          <w:sz w:val="28"/>
+          <w:szCs w:val="28"/>
+          <w:lang w:val="ru-RU"/>
+        </w:rPr>
+        <w:t>:</w:t>
       </w:r>
     </w:p>
     <w:p>
       <w:pPr>
-        <w:jc w:val="center"/>
         <w:rPr>
           <w:sz w:val="28"/>
           <w:szCs w:val="28"/>
@@ -6269,48 +6301,797 @@
           <w:color w:val="000000"/>
           <w:sz w:val="28"/>
           <w:szCs w:val="28"/>
-          <w:lang w:val="ru-RU"/>
-        </w:rPr>
-        <w:t xml:space="preserve">Рисунок </w:t>
+          <w:bdr w:val="none" w:sz="0" w:space="0" w:color="auto" w:frame="1"/>
+        </w:rPr>
+        <w:fldChar w:fldCharType="begin"/>
       </w:r>
       <w:r>
         <w:rPr>
           <w:color w:val="000000"/>
           <w:sz w:val="28"/>
           <w:szCs w:val="28"/>
-          <w:lang w:val="ru-RU"/>
-        </w:rPr>
-        <w:t>3.</w:t>
+          <w:bdr w:val="none" w:sz="0" w:space="0" w:color="auto" w:frame="1"/>
+          <w:lang w:val="ru-RU"/>
+        </w:rPr>
+        <w:instrText xml:space="preserve"> </w:instrText>
       </w:r>
       <w:r>
         <w:rPr>
           <w:color w:val="000000"/>
           <w:sz w:val="28"/>
           <w:szCs w:val="28"/>
-          <w:lang w:val="ru-RU"/>
-        </w:rPr>
-        <w:t xml:space="preserve"> Заблокированный с помощью программы </w:t>
+          <w:bdr w:val="none" w:sz="0" w:space="0" w:color="auto" w:frame="1"/>
+        </w:rPr>
+        <w:instrText>INCLUDEPICTURE</w:instrText>
       </w:r>
       <w:r>
         <w:rPr>
           <w:color w:val="000000"/>
           <w:sz w:val="28"/>
           <w:szCs w:val="28"/>
-        </w:rPr>
-        <w:t>IP</w:t>
+          <w:bdr w:val="none" w:sz="0" w:space="0" w:color="auto" w:frame="1"/>
+          <w:lang w:val="ru-RU"/>
+        </w:rPr>
+        <w:instrText xml:space="preserve"> "</w:instrText>
       </w:r>
       <w:r>
         <w:rPr>
           <w:color w:val="000000"/>
           <w:sz w:val="28"/>
           <w:szCs w:val="28"/>
-          <w:lang w:val="ru-RU"/>
-        </w:rPr>
-        <w:br/>
+          <w:bdr w:val="none" w:sz="0" w:space="0" w:color="auto" w:frame="1"/>
+        </w:rPr>
+        <w:instrText>https</w:instrText>
+      </w:r>
+      <w:r>
+        <w:rPr>
+          <w:color w:val="000000"/>
+          <w:sz w:val="28"/>
+          <w:szCs w:val="28"/>
+          <w:bdr w:val="none" w:sz="0" w:space="0" w:color="auto" w:frame="1"/>
+          <w:lang w:val="ru-RU"/>
+        </w:rPr>
+        <w:instrText>://</w:instrText>
+      </w:r>
+      <w:r>
+        <w:rPr>
+          <w:color w:val="000000"/>
+          <w:sz w:val="28"/>
+          <w:szCs w:val="28"/>
+          <w:bdr w:val="none" w:sz="0" w:space="0" w:color="auto" w:frame="1"/>
+        </w:rPr>
+        <w:instrText>lh</w:instrText>
+      </w:r>
+      <w:r>
+        <w:rPr>
+          <w:color w:val="000000"/>
+          <w:sz w:val="28"/>
+          <w:szCs w:val="28"/>
+          <w:bdr w:val="none" w:sz="0" w:space="0" w:color="auto" w:frame="1"/>
+          <w:lang w:val="ru-RU"/>
+        </w:rPr>
+        <w:instrText>7-</w:instrText>
+      </w:r>
+      <w:r>
+        <w:rPr>
+          <w:color w:val="000000"/>
+          <w:sz w:val="28"/>
+          <w:szCs w:val="28"/>
+          <w:bdr w:val="none" w:sz="0" w:space="0" w:color="auto" w:frame="1"/>
+        </w:rPr>
+        <w:instrText>rt</w:instrText>
+      </w:r>
+      <w:r>
+        <w:rPr>
+          <w:color w:val="000000"/>
+          <w:sz w:val="28"/>
+          <w:szCs w:val="28"/>
+          <w:bdr w:val="none" w:sz="0" w:space="0" w:color="auto" w:frame="1"/>
+          <w:lang w:val="ru-RU"/>
+        </w:rPr>
+        <w:instrText>.</w:instrText>
+      </w:r>
+      <w:r>
+        <w:rPr>
+          <w:color w:val="000000"/>
+          <w:sz w:val="28"/>
+          <w:szCs w:val="28"/>
+          <w:bdr w:val="none" w:sz="0" w:space="0" w:color="auto" w:frame="1"/>
+        </w:rPr>
+        <w:instrText>googleusercontent</w:instrText>
+      </w:r>
+      <w:r>
+        <w:rPr>
+          <w:color w:val="000000"/>
+          <w:sz w:val="28"/>
+          <w:szCs w:val="28"/>
+          <w:bdr w:val="none" w:sz="0" w:space="0" w:color="auto" w:frame="1"/>
+          <w:lang w:val="ru-RU"/>
+        </w:rPr>
+        <w:instrText>.</w:instrText>
+      </w:r>
+      <w:r>
+        <w:rPr>
+          <w:color w:val="000000"/>
+          <w:sz w:val="28"/>
+          <w:szCs w:val="28"/>
+          <w:bdr w:val="none" w:sz="0" w:space="0" w:color="auto" w:frame="1"/>
+        </w:rPr>
+        <w:instrText>com</w:instrText>
+      </w:r>
+      <w:r>
+        <w:rPr>
+          <w:color w:val="000000"/>
+          <w:sz w:val="28"/>
+          <w:szCs w:val="28"/>
+          <w:bdr w:val="none" w:sz="0" w:space="0" w:color="auto" w:frame="1"/>
+          <w:lang w:val="ru-RU"/>
+        </w:rPr>
+        <w:instrText>/</w:instrText>
+      </w:r>
+      <w:r>
+        <w:rPr>
+          <w:color w:val="000000"/>
+          <w:sz w:val="28"/>
+          <w:szCs w:val="28"/>
+          <w:bdr w:val="none" w:sz="0" w:space="0" w:color="auto" w:frame="1"/>
+        </w:rPr>
+        <w:instrText>docsz</w:instrText>
+      </w:r>
+      <w:r>
+        <w:rPr>
+          <w:color w:val="000000"/>
+          <w:sz w:val="28"/>
+          <w:szCs w:val="28"/>
+          <w:bdr w:val="none" w:sz="0" w:space="0" w:color="auto" w:frame="1"/>
+          <w:lang w:val="ru-RU"/>
+        </w:rPr>
+        <w:instrText>/</w:instrText>
+      </w:r>
+      <w:r>
+        <w:rPr>
+          <w:color w:val="000000"/>
+          <w:sz w:val="28"/>
+          <w:szCs w:val="28"/>
+          <w:bdr w:val="none" w:sz="0" w:space="0" w:color="auto" w:frame="1"/>
+        </w:rPr>
+        <w:instrText>AD</w:instrText>
+      </w:r>
+      <w:r>
+        <w:rPr>
+          <w:color w:val="000000"/>
+          <w:sz w:val="28"/>
+          <w:szCs w:val="28"/>
+          <w:bdr w:val="none" w:sz="0" w:space="0" w:color="auto" w:frame="1"/>
+          <w:lang w:val="ru-RU"/>
+        </w:rPr>
+        <w:instrText>_4</w:instrText>
+      </w:r>
+      <w:r>
+        <w:rPr>
+          <w:color w:val="000000"/>
+          <w:sz w:val="28"/>
+          <w:szCs w:val="28"/>
+          <w:bdr w:val="none" w:sz="0" w:space="0" w:color="auto" w:frame="1"/>
+        </w:rPr>
+        <w:instrText>nXdQSE</w:instrText>
+      </w:r>
+      <w:r>
+        <w:rPr>
+          <w:color w:val="000000"/>
+          <w:sz w:val="28"/>
+          <w:szCs w:val="28"/>
+          <w:bdr w:val="none" w:sz="0" w:space="0" w:color="auto" w:frame="1"/>
+          <w:lang w:val="ru-RU"/>
+        </w:rPr>
+        <w:instrText>24</w:instrText>
+      </w:r>
+      <w:r>
+        <w:rPr>
+          <w:color w:val="000000"/>
+          <w:sz w:val="28"/>
+          <w:szCs w:val="28"/>
+          <w:bdr w:val="none" w:sz="0" w:space="0" w:color="auto" w:frame="1"/>
+        </w:rPr>
+        <w:instrText>nfyyjSrWmWWOgW</w:instrText>
+      </w:r>
+      <w:r>
+        <w:rPr>
+          <w:color w:val="000000"/>
+          <w:sz w:val="28"/>
+          <w:szCs w:val="28"/>
+          <w:bdr w:val="none" w:sz="0" w:space="0" w:color="auto" w:frame="1"/>
+          <w:lang w:val="ru-RU"/>
+        </w:rPr>
+        <w:instrText>6</w:instrText>
+      </w:r>
+      <w:r>
+        <w:rPr>
+          <w:color w:val="000000"/>
+          <w:sz w:val="28"/>
+          <w:szCs w:val="28"/>
+          <w:bdr w:val="none" w:sz="0" w:space="0" w:color="auto" w:frame="1"/>
+        </w:rPr>
+        <w:instrText>ivCTZLn</w:instrText>
+      </w:r>
+      <w:r>
+        <w:rPr>
+          <w:color w:val="000000"/>
+          <w:sz w:val="28"/>
+          <w:szCs w:val="28"/>
+          <w:bdr w:val="none" w:sz="0" w:space="0" w:color="auto" w:frame="1"/>
+          <w:lang w:val="ru-RU"/>
+        </w:rPr>
+        <w:instrText>1</w:instrText>
+      </w:r>
+      <w:r>
+        <w:rPr>
+          <w:color w:val="000000"/>
+          <w:sz w:val="28"/>
+          <w:szCs w:val="28"/>
+          <w:bdr w:val="none" w:sz="0" w:space="0" w:color="auto" w:frame="1"/>
+        </w:rPr>
+        <w:instrText>rhy</w:instrText>
+      </w:r>
+      <w:r>
+        <w:rPr>
+          <w:color w:val="000000"/>
+          <w:sz w:val="28"/>
+          <w:szCs w:val="28"/>
+          <w:bdr w:val="none" w:sz="0" w:space="0" w:color="auto" w:frame="1"/>
+          <w:lang w:val="ru-RU"/>
+        </w:rPr>
+        <w:instrText>3</w:instrText>
+      </w:r>
+      <w:r>
+        <w:rPr>
+          <w:color w:val="000000"/>
+          <w:sz w:val="28"/>
+          <w:szCs w:val="28"/>
+          <w:bdr w:val="none" w:sz="0" w:space="0" w:color="auto" w:frame="1"/>
+        </w:rPr>
+        <w:instrText>LaWunJxAB</w:instrText>
+      </w:r>
+      <w:r>
+        <w:rPr>
+          <w:color w:val="000000"/>
+          <w:sz w:val="28"/>
+          <w:szCs w:val="28"/>
+          <w:bdr w:val="none" w:sz="0" w:space="0" w:color="auto" w:frame="1"/>
+          <w:lang w:val="ru-RU"/>
+        </w:rPr>
+        <w:instrText>2</w:instrText>
+      </w:r>
+      <w:r>
+        <w:rPr>
+          <w:color w:val="000000"/>
+          <w:sz w:val="28"/>
+          <w:szCs w:val="28"/>
+          <w:bdr w:val="none" w:sz="0" w:space="0" w:color="auto" w:frame="1"/>
+        </w:rPr>
+        <w:instrText>CosJc</w:instrText>
+      </w:r>
+      <w:r>
+        <w:rPr>
+          <w:color w:val="000000"/>
+          <w:sz w:val="28"/>
+          <w:szCs w:val="28"/>
+          <w:bdr w:val="none" w:sz="0" w:space="0" w:color="auto" w:frame="1"/>
+          <w:lang w:val="ru-RU"/>
+        </w:rPr>
+        <w:instrText>9</w:instrText>
+      </w:r>
+      <w:r>
+        <w:rPr>
+          <w:color w:val="000000"/>
+          <w:sz w:val="28"/>
+          <w:szCs w:val="28"/>
+          <w:bdr w:val="none" w:sz="0" w:space="0" w:color="auto" w:frame="1"/>
+        </w:rPr>
+        <w:instrText>iMbqJyO</w:instrText>
+      </w:r>
+      <w:r>
+        <w:rPr>
+          <w:color w:val="000000"/>
+          <w:sz w:val="28"/>
+          <w:szCs w:val="28"/>
+          <w:bdr w:val="none" w:sz="0" w:space="0" w:color="auto" w:frame="1"/>
+          <w:lang w:val="ru-RU"/>
+        </w:rPr>
+        <w:instrText>1</w:instrText>
+      </w:r>
+      <w:r>
+        <w:rPr>
+          <w:color w:val="000000"/>
+          <w:sz w:val="28"/>
+          <w:szCs w:val="28"/>
+          <w:bdr w:val="none" w:sz="0" w:space="0" w:color="auto" w:frame="1"/>
+        </w:rPr>
+        <w:instrText>DYuBrKF</w:instrText>
+      </w:r>
+      <w:r>
+        <w:rPr>
+          <w:color w:val="000000"/>
+          <w:sz w:val="28"/>
+          <w:szCs w:val="28"/>
+          <w:bdr w:val="none" w:sz="0" w:space="0" w:color="auto" w:frame="1"/>
+          <w:lang w:val="ru-RU"/>
+        </w:rPr>
+        <w:instrText>0</w:instrText>
+      </w:r>
+      <w:r>
+        <w:rPr>
+          <w:color w:val="000000"/>
+          <w:sz w:val="28"/>
+          <w:szCs w:val="28"/>
+          <w:bdr w:val="none" w:sz="0" w:space="0" w:color="auto" w:frame="1"/>
+        </w:rPr>
+        <w:instrText>RTGEGv</w:instrText>
+      </w:r>
+      <w:r>
+        <w:rPr>
+          <w:color w:val="000000"/>
+          <w:sz w:val="28"/>
+          <w:szCs w:val="28"/>
+          <w:bdr w:val="none" w:sz="0" w:space="0" w:color="auto" w:frame="1"/>
+          <w:lang w:val="ru-RU"/>
+        </w:rPr>
+        <w:instrText>9</w:instrText>
+      </w:r>
+      <w:r>
+        <w:rPr>
+          <w:color w:val="000000"/>
+          <w:sz w:val="28"/>
+          <w:szCs w:val="28"/>
+          <w:bdr w:val="none" w:sz="0" w:space="0" w:color="auto" w:frame="1"/>
+        </w:rPr>
+        <w:instrText>NClDV</w:instrText>
+      </w:r>
+      <w:r>
+        <w:rPr>
+          <w:color w:val="000000"/>
+          <w:sz w:val="28"/>
+          <w:szCs w:val="28"/>
+          <w:bdr w:val="none" w:sz="0" w:space="0" w:color="auto" w:frame="1"/>
+          <w:lang w:val="ru-RU"/>
+        </w:rPr>
+        <w:instrText>5</w:instrText>
+      </w:r>
+      <w:r>
+        <w:rPr>
+          <w:color w:val="000000"/>
+          <w:sz w:val="28"/>
+          <w:szCs w:val="28"/>
+          <w:bdr w:val="none" w:sz="0" w:space="0" w:color="auto" w:frame="1"/>
+        </w:rPr>
+        <w:instrText>qNYuVJ</w:instrText>
+      </w:r>
+      <w:r>
+        <w:rPr>
+          <w:color w:val="000000"/>
+          <w:sz w:val="28"/>
+          <w:szCs w:val="28"/>
+          <w:bdr w:val="none" w:sz="0" w:space="0" w:color="auto" w:frame="1"/>
+          <w:lang w:val="ru-RU"/>
+        </w:rPr>
+        <w:instrText>0</w:instrText>
+      </w:r>
+      <w:r>
+        <w:rPr>
+          <w:color w:val="000000"/>
+          <w:sz w:val="28"/>
+          <w:szCs w:val="28"/>
+          <w:bdr w:val="none" w:sz="0" w:space="0" w:color="auto" w:frame="1"/>
+        </w:rPr>
+        <w:instrText>PEp</w:instrText>
+      </w:r>
+      <w:r>
+        <w:rPr>
+          <w:color w:val="000000"/>
+          <w:sz w:val="28"/>
+          <w:szCs w:val="28"/>
+          <w:bdr w:val="none" w:sz="0" w:space="0" w:color="auto" w:frame="1"/>
+          <w:lang w:val="ru-RU"/>
+        </w:rPr>
+        <w:instrText>5</w:instrText>
+      </w:r>
+      <w:r>
+        <w:rPr>
+          <w:color w:val="000000"/>
+          <w:sz w:val="28"/>
+          <w:szCs w:val="28"/>
+          <w:bdr w:val="none" w:sz="0" w:space="0" w:color="auto" w:frame="1"/>
+        </w:rPr>
+        <w:instrText>gSnKMZYMN</w:instrText>
+      </w:r>
+      <w:r>
+        <w:rPr>
+          <w:color w:val="000000"/>
+          <w:sz w:val="28"/>
+          <w:szCs w:val="28"/>
+          <w:bdr w:val="none" w:sz="0" w:space="0" w:color="auto" w:frame="1"/>
+          <w:lang w:val="ru-RU"/>
+        </w:rPr>
+        <w:instrText>_</w:instrText>
+      </w:r>
+      <w:r>
+        <w:rPr>
+          <w:color w:val="000000"/>
+          <w:sz w:val="28"/>
+          <w:szCs w:val="28"/>
+          <w:bdr w:val="none" w:sz="0" w:space="0" w:color="auto" w:frame="1"/>
+        </w:rPr>
+        <w:instrText>CcXG</w:instrText>
+      </w:r>
+      <w:r>
+        <w:rPr>
+          <w:color w:val="000000"/>
+          <w:sz w:val="28"/>
+          <w:szCs w:val="28"/>
+          <w:bdr w:val="none" w:sz="0" w:space="0" w:color="auto" w:frame="1"/>
+          <w:lang w:val="ru-RU"/>
+        </w:rPr>
+        <w:instrText>2</w:instrText>
+      </w:r>
+      <w:r>
+        <w:rPr>
+          <w:color w:val="000000"/>
+          <w:sz w:val="28"/>
+          <w:szCs w:val="28"/>
+          <w:bdr w:val="none" w:sz="0" w:space="0" w:color="auto" w:frame="1"/>
+        </w:rPr>
+        <w:instrText>n</w:instrText>
+      </w:r>
+      <w:r>
+        <w:rPr>
+          <w:color w:val="000000"/>
+          <w:sz w:val="28"/>
+          <w:szCs w:val="28"/>
+          <w:bdr w:val="none" w:sz="0" w:space="0" w:color="auto" w:frame="1"/>
+          <w:lang w:val="ru-RU"/>
+        </w:rPr>
+        <w:instrText>8</w:instrText>
+      </w:r>
+      <w:r>
+        <w:rPr>
+          <w:color w:val="000000"/>
+          <w:sz w:val="28"/>
+          <w:szCs w:val="28"/>
+          <w:bdr w:val="none" w:sz="0" w:space="0" w:color="auto" w:frame="1"/>
+        </w:rPr>
+        <w:instrText>PpAZ</w:instrText>
+      </w:r>
+      <w:r>
+        <w:rPr>
+          <w:color w:val="000000"/>
+          <w:sz w:val="28"/>
+          <w:szCs w:val="28"/>
+          <w:bdr w:val="none" w:sz="0" w:space="0" w:color="auto" w:frame="1"/>
+          <w:lang w:val="ru-RU"/>
+        </w:rPr>
+        <w:instrText>2</w:instrText>
+      </w:r>
+      <w:r>
+        <w:rPr>
+          <w:color w:val="000000"/>
+          <w:sz w:val="28"/>
+          <w:szCs w:val="28"/>
+          <w:bdr w:val="none" w:sz="0" w:space="0" w:color="auto" w:frame="1"/>
+        </w:rPr>
+        <w:instrText>IU</w:instrText>
+      </w:r>
+      <w:r>
+        <w:rPr>
+          <w:color w:val="000000"/>
+          <w:sz w:val="28"/>
+          <w:szCs w:val="28"/>
+          <w:bdr w:val="none" w:sz="0" w:space="0" w:color="auto" w:frame="1"/>
+          <w:lang w:val="ru-RU"/>
+        </w:rPr>
+        <w:instrText>4</w:instrText>
+      </w:r>
+      <w:r>
+        <w:rPr>
+          <w:color w:val="000000"/>
+          <w:sz w:val="28"/>
+          <w:szCs w:val="28"/>
+          <w:bdr w:val="none" w:sz="0" w:space="0" w:color="auto" w:frame="1"/>
+        </w:rPr>
+        <w:instrText>yLUWBvpE</w:instrText>
+      </w:r>
+      <w:r>
+        <w:rPr>
+          <w:color w:val="000000"/>
+          <w:sz w:val="28"/>
+          <w:szCs w:val="28"/>
+          <w:bdr w:val="none" w:sz="0" w:space="0" w:color="auto" w:frame="1"/>
+          <w:lang w:val="ru-RU"/>
+        </w:rPr>
+        <w:instrText>0</w:instrText>
+      </w:r>
+      <w:r>
+        <w:rPr>
+          <w:color w:val="000000"/>
+          <w:sz w:val="28"/>
+          <w:szCs w:val="28"/>
+          <w:bdr w:val="none" w:sz="0" w:space="0" w:color="auto" w:frame="1"/>
+        </w:rPr>
+        <w:instrText>D</w:instrText>
+      </w:r>
+      <w:r>
+        <w:rPr>
+          <w:color w:val="000000"/>
+          <w:sz w:val="28"/>
+          <w:szCs w:val="28"/>
+          <w:bdr w:val="none" w:sz="0" w:space="0" w:color="auto" w:frame="1"/>
+          <w:lang w:val="ru-RU"/>
+        </w:rPr>
+        <w:instrText>20</w:instrText>
+      </w:r>
+      <w:r>
+        <w:rPr>
+          <w:color w:val="000000"/>
+          <w:sz w:val="28"/>
+          <w:szCs w:val="28"/>
+          <w:bdr w:val="none" w:sz="0" w:space="0" w:color="auto" w:frame="1"/>
+        </w:rPr>
+        <w:instrText>k</w:instrText>
+      </w:r>
+      <w:r>
+        <w:rPr>
+          <w:color w:val="000000"/>
+          <w:sz w:val="28"/>
+          <w:szCs w:val="28"/>
+          <w:bdr w:val="none" w:sz="0" w:space="0" w:color="auto" w:frame="1"/>
+          <w:lang w:val="ru-RU"/>
+        </w:rPr>
+        <w:instrText>-</w:instrText>
+      </w:r>
+      <w:r>
+        <w:rPr>
+          <w:color w:val="000000"/>
+          <w:sz w:val="28"/>
+          <w:szCs w:val="28"/>
+          <w:bdr w:val="none" w:sz="0" w:space="0" w:color="auto" w:frame="1"/>
+        </w:rPr>
+        <w:instrText>Ouepj</w:instrText>
+      </w:r>
+      <w:r>
+        <w:rPr>
+          <w:color w:val="000000"/>
+          <w:sz w:val="28"/>
+          <w:szCs w:val="28"/>
+          <w:bdr w:val="none" w:sz="0" w:space="0" w:color="auto" w:frame="1"/>
+          <w:lang w:val="ru-RU"/>
+        </w:rPr>
+        <w:instrText>8?</w:instrText>
+      </w:r>
+      <w:r>
+        <w:rPr>
+          <w:color w:val="000000"/>
+          <w:sz w:val="28"/>
+          <w:szCs w:val="28"/>
+          <w:bdr w:val="none" w:sz="0" w:space="0" w:color="auto" w:frame="1"/>
+        </w:rPr>
+        <w:instrText>key</w:instrText>
+      </w:r>
+      <w:r>
+        <w:rPr>
+          <w:color w:val="000000"/>
+          <w:sz w:val="28"/>
+          <w:szCs w:val="28"/>
+          <w:bdr w:val="none" w:sz="0" w:space="0" w:color="auto" w:frame="1"/>
+          <w:lang w:val="ru-RU"/>
+        </w:rPr>
+        <w:instrText>=</w:instrText>
+      </w:r>
+      <w:r>
+        <w:rPr>
+          <w:color w:val="000000"/>
+          <w:sz w:val="28"/>
+          <w:szCs w:val="28"/>
+          <w:bdr w:val="none" w:sz="0" w:space="0" w:color="auto" w:frame="1"/>
+        </w:rPr>
+        <w:instrText>E</w:instrText>
+      </w:r>
+      <w:r>
+        <w:rPr>
+          <w:color w:val="000000"/>
+          <w:sz w:val="28"/>
+          <w:szCs w:val="28"/>
+          <w:bdr w:val="none" w:sz="0" w:space="0" w:color="auto" w:frame="1"/>
+          <w:lang w:val="ru-RU"/>
+        </w:rPr>
+        <w:instrText>4</w:instrText>
+      </w:r>
+      <w:r>
+        <w:rPr>
+          <w:color w:val="000000"/>
+          <w:sz w:val="28"/>
+          <w:szCs w:val="28"/>
+          <w:bdr w:val="none" w:sz="0" w:space="0" w:color="auto" w:frame="1"/>
+        </w:rPr>
+        <w:instrText>iEHg</w:instrText>
+      </w:r>
+      <w:r>
+        <w:rPr>
+          <w:color w:val="000000"/>
+          <w:sz w:val="28"/>
+          <w:szCs w:val="28"/>
+          <w:bdr w:val="none" w:sz="0" w:space="0" w:color="auto" w:frame="1"/>
+          <w:lang w:val="ru-RU"/>
+        </w:rPr>
+        <w:instrText>1</w:instrText>
+      </w:r>
+      <w:r>
+        <w:rPr>
+          <w:color w:val="000000"/>
+          <w:sz w:val="28"/>
+          <w:szCs w:val="28"/>
+          <w:bdr w:val="none" w:sz="0" w:space="0" w:color="auto" w:frame="1"/>
+        </w:rPr>
+        <w:instrText>O</w:instrText>
+      </w:r>
+      <w:r>
+        <w:rPr>
+          <w:color w:val="000000"/>
+          <w:sz w:val="28"/>
+          <w:szCs w:val="28"/>
+          <w:bdr w:val="none" w:sz="0" w:space="0" w:color="auto" w:frame="1"/>
+          <w:lang w:val="ru-RU"/>
+        </w:rPr>
+        <w:instrText>0</w:instrText>
+      </w:r>
+      <w:r>
+        <w:rPr>
+          <w:color w:val="000000"/>
+          <w:sz w:val="28"/>
+          <w:szCs w:val="28"/>
+          <w:bdr w:val="none" w:sz="0" w:space="0" w:color="auto" w:frame="1"/>
+        </w:rPr>
+        <w:instrText>e</w:instrText>
+      </w:r>
+      <w:r>
+        <w:rPr>
+          <w:color w:val="000000"/>
+          <w:sz w:val="28"/>
+          <w:szCs w:val="28"/>
+          <w:bdr w:val="none" w:sz="0" w:space="0" w:color="auto" w:frame="1"/>
+          <w:lang w:val="ru-RU"/>
+        </w:rPr>
+        <w:instrText>9</w:instrText>
+      </w:r>
+      <w:r>
+        <w:rPr>
+          <w:color w:val="000000"/>
+          <w:sz w:val="28"/>
+          <w:szCs w:val="28"/>
+          <w:bdr w:val="none" w:sz="0" w:space="0" w:color="auto" w:frame="1"/>
+        </w:rPr>
+        <w:instrText>dA</w:instrText>
+      </w:r>
+      <w:r>
+        <w:rPr>
+          <w:color w:val="000000"/>
+          <w:sz w:val="28"/>
+          <w:szCs w:val="28"/>
+          <w:bdr w:val="none" w:sz="0" w:space="0" w:color="auto" w:frame="1"/>
+          <w:lang w:val="ru-RU"/>
+        </w:rPr>
+        <w:instrText>4</w:instrText>
+      </w:r>
+      <w:r>
+        <w:rPr>
+          <w:color w:val="000000"/>
+          <w:sz w:val="28"/>
+          <w:szCs w:val="28"/>
+          <w:bdr w:val="none" w:sz="0" w:space="0" w:color="auto" w:frame="1"/>
+        </w:rPr>
+        <w:instrText>SNr</w:instrText>
+      </w:r>
+      <w:r>
+        <w:rPr>
+          <w:color w:val="000000"/>
+          <w:sz w:val="28"/>
+          <w:szCs w:val="28"/>
+          <w:bdr w:val="none" w:sz="0" w:space="0" w:color="auto" w:frame="1"/>
+          <w:lang w:val="ru-RU"/>
+        </w:rPr>
+        <w:instrText>7</w:instrText>
+      </w:r>
+      <w:r>
+        <w:rPr>
+          <w:color w:val="000000"/>
+          <w:sz w:val="28"/>
+          <w:szCs w:val="28"/>
+          <w:bdr w:val="none" w:sz="0" w:space="0" w:color="auto" w:frame="1"/>
+        </w:rPr>
+        <w:instrText>rAoIc</w:instrText>
+      </w:r>
+      <w:r>
+        <w:rPr>
+          <w:color w:val="000000"/>
+          <w:sz w:val="28"/>
+          <w:szCs w:val="28"/>
+          <w:bdr w:val="none" w:sz="0" w:space="0" w:color="auto" w:frame="1"/>
+          <w:lang w:val="ru-RU"/>
+        </w:rPr>
+        <w:instrText xml:space="preserve">_" \* </w:instrText>
+      </w:r>
+      <w:r>
+        <w:rPr>
+          <w:color w:val="000000"/>
+          <w:sz w:val="28"/>
+          <w:szCs w:val="28"/>
+          <w:bdr w:val="none" w:sz="0" w:space="0" w:color="auto" w:frame="1"/>
+        </w:rPr>
+        <w:instrText>MERGEFORMATINET</w:instrText>
+      </w:r>
+      <w:r>
+        <w:rPr>
+          <w:color w:val="000000"/>
+          <w:sz w:val="28"/>
+          <w:szCs w:val="28"/>
+          <w:bdr w:val="none" w:sz="0" w:space="0" w:color="auto" w:frame="1"/>
+          <w:lang w:val="ru-RU"/>
+        </w:rPr>
+        <w:instrText xml:space="preserve"> </w:instrText>
+      </w:r>
+      <w:r>
+        <w:rPr>
+          <w:color w:val="000000"/>
+          <w:sz w:val="28"/>
+          <w:szCs w:val="28"/>
+          <w:bdr w:val="none" w:sz="0" w:space="0" w:color="auto" w:frame="1"/>
+        </w:rPr>
+        <w:fldChar w:fldCharType="end"/>
       </w:r>
     </w:p>
     <w:p>
       <w:pPr>
+        <w:pStyle w:val="a8"/>
+        <w:jc w:val="center"/>
+        <w:rPr>
+          <w:sz w:val="28"/>
+          <w:szCs w:val="28"/>
+          <w:lang w:val="ru-RU"/>
+        </w:rPr>
+      </w:pPr>
+      <w:r>
+        <w:rPr>
+          <w:sz w:val="28"/>
+          <w:szCs w:val="28"/>
+          <w:lang w:val="ru-RU"/>
+        </w:rPr>
+        <w:t xml:space="preserve">Рисунок </w:t>
+      </w:r>
+      <w:r>
+        <w:rPr>
+          <w:sz w:val="28"/>
+          <w:szCs w:val="28"/>
+          <w:lang w:val="ru-RU"/>
+        </w:rPr>
+        <w:t>3.</w:t>
+      </w:r>
+      <w:r>
+        <w:rPr>
+          <w:sz w:val="28"/>
+          <w:szCs w:val="28"/>
+          <w:lang w:val="ru-RU"/>
+        </w:rPr>
+        <w:t xml:space="preserve"> Заблокированный с помощью программы IP</w:t>
+      </w:r>
+      <w:r>
+        <w:rPr>
+          <w:sz w:val="28"/>
+          <w:szCs w:val="28"/>
+          <w:lang w:val="ru-RU"/>
+        </w:rPr>
+        <w:br/>
+      </w:r>
+    </w:p>
+    <w:p>
+      <w:pPr>
         <w:spacing w:before="360" w:after="120"/>
         <w:outlineLvl w:val="1"/>
         <w:rPr>
@@ -6323,6 +7104,7 @@
       </w:pPr>
       <w:r>
         <w:rPr>
+          <w:b/>
           <w:color w:val="000000"/>
           <w:sz w:val="28"/>
           <w:szCs w:val="28"/>
@@ -6443,17 +7225,7 @@
           <w:szCs w:val="28"/>
           <w:lang w:val="ru-RU"/>
         </w:rPr>
-        <w:t>Обеспечивать гибкость настроек для пользователей, предоставляя параметры конфигурации через гра</w:t>
-      </w:r>
-      <w:bookmarkStart w:id="1" w:name="_GoBack"/>
-      <w:bookmarkEnd w:id="1"/>
-      <w:r>
-        <w:rPr>
-          <w:sz w:val="28"/>
-          <w:szCs w:val="28"/>
-          <w:lang w:val="ru-RU"/>
-        </w:rPr>
-        <w:t>фический интерфейс.</w:t>
+        <w:t>Обеспечивать гибкость настроек для пользователей, предоставляя параметры конфигурации через графический интерфейс.</w:t>
       </w:r>
     </w:p>
     <w:p>
@@ -6507,23 +7279,6 @@
           <w:szCs w:val="28"/>
           <w:lang w:val="ru-RU"/>
         </w:rPr>
-        <w:t xml:space="preserve"> или </w:t>
-      </w:r>
-      <w:proofErr w:type="spellStart"/>
-      <w:r>
-        <w:rPr>
-          <w:sz w:val="28"/>
-          <w:szCs w:val="28"/>
-        </w:rPr>
-        <w:t>pfctl</w:t>
-      </w:r>
-      <w:proofErr w:type="spellEnd"/>
-      <w:r>
-        <w:rPr>
-          <w:sz w:val="28"/>
-          <w:szCs w:val="28"/>
-          <w:lang w:val="ru-RU"/>
-        </w:rPr>
         <w:t>) для предотвращения дальнейших угроз.</w:t>
       </w:r>
     </w:p>
@@ -6629,22 +7384,6 @@
           <w:lang w:val="ru-RU"/>
         </w:rPr>
       </w:pPr>
-      <w:r>
-        <w:rPr>
-          <w:sz w:val="28"/>
-          <w:szCs w:val="28"/>
-          <w:lang w:val="ru-RU"/>
-        </w:rPr>
-        <w:t>Исходный код</w:t>
-      </w:r>
-      <w:r>
-        <w:rPr>
-          <w:sz w:val="28"/>
-          <w:szCs w:val="28"/>
-          <w:lang w:val="ru-RU"/>
-        </w:rPr>
-        <w:t>:</w:t>
-      </w:r>
     </w:p>
     <w:p>
       <w:pPr>
@@ -6667,165 +7406,93 @@
         <w:rPr>
           <w:sz w:val="28"/>
           <w:szCs w:val="28"/>
-        </w:rPr>
-        <w:t>https</w:t>
-      </w:r>
-      <w:r>
-        <w:rPr>
-          <w:sz w:val="28"/>
-          <w:szCs w:val="28"/>
-          <w:lang w:val="ru-RU"/>
-        </w:rPr>
-        <w:t>://</w:t>
-      </w:r>
+          <w:lang w:val="ru-RU"/>
+        </w:rPr>
+        <w:lastRenderedPageBreak/>
+        <w:t>Исходный код</w:t>
+      </w:r>
+      <w:r>
+        <w:rPr>
+          <w:sz w:val="28"/>
+          <w:szCs w:val="28"/>
+          <w:lang w:val="ru-RU"/>
+        </w:rPr>
+        <w:t>:</w:t>
+      </w:r>
+    </w:p>
+    <w:p>
+      <w:pPr>
+        <w:rPr>
+          <w:sz w:val="28"/>
+          <w:szCs w:val="28"/>
+          <w:lang w:val="ru-RU"/>
+        </w:rPr>
+      </w:pPr>
+    </w:p>
+    <w:p>
+      <w:pPr>
+        <w:rPr>
+          <w:sz w:val="28"/>
+          <w:szCs w:val="28"/>
+          <w:lang w:val="ru-RU"/>
+        </w:rPr>
+      </w:pPr>
+      <w:hyperlink r:id="rId11" w:history="1">
+        <w:r>
+          <w:rPr>
+            <w:rStyle w:val="a4"/>
+            <w:sz w:val="28"/>
+            <w:szCs w:val="28"/>
+            <w:lang w:val="ru-RU"/>
+          </w:rPr>
+          <w:t>https://github.com/joshixap/linux_autumn_2025/tree/master/analyzer</w:t>
+        </w:r>
+      </w:hyperlink>
+      <w:bookmarkStart w:id="1" w:name="_GoBack"/>
+      <w:bookmarkEnd w:id="1"/>
+    </w:p>
+    <w:p>
+      <w:pPr>
+        <w:spacing w:before="360" w:after="120"/>
+        <w:outlineLvl w:val="1"/>
+        <w:rPr>
+          <w:b/>
+          <w:bCs/>
+          <w:sz w:val="28"/>
+          <w:szCs w:val="28"/>
+        </w:rPr>
+      </w:pPr>
       <w:proofErr w:type="spellStart"/>
       <w:r>
         <w:rPr>
-          <w:sz w:val="28"/>
-          <w:szCs w:val="28"/>
-        </w:rPr>
-        <w:t>github</w:t>
+          <w:color w:val="000000"/>
+          <w:sz w:val="28"/>
+          <w:szCs w:val="28"/>
+        </w:rPr>
+        <w:t>Список</w:t>
       </w:r>
       <w:proofErr w:type="spellEnd"/>
       <w:r>
         <w:rPr>
-          <w:sz w:val="28"/>
-          <w:szCs w:val="28"/>
-          <w:lang w:val="ru-RU"/>
-        </w:rPr>
-        <w:t>.</w:t>
-      </w:r>
-      <w:r>
-        <w:rPr>
-          <w:sz w:val="28"/>
-          <w:szCs w:val="28"/>
-        </w:rPr>
-        <w:t>com</w:t>
-      </w:r>
-      <w:r>
-        <w:rPr>
-          <w:sz w:val="28"/>
-          <w:szCs w:val="28"/>
-          <w:lang w:val="ru-RU"/>
-        </w:rPr>
-        <w:t>/</w:t>
+          <w:color w:val="000000"/>
+          <w:sz w:val="28"/>
+          <w:szCs w:val="28"/>
+        </w:rPr>
+        <w:t xml:space="preserve"> </w:t>
       </w:r>
       <w:proofErr w:type="spellStart"/>
       <w:r>
         <w:rPr>
-          <w:sz w:val="28"/>
-          <w:szCs w:val="28"/>
-        </w:rPr>
-        <w:t>alice</w:t>
-      </w:r>
-      <w:proofErr w:type="spellEnd"/>
-      <w:r>
-        <w:rPr>
-          <w:sz w:val="28"/>
-          <w:szCs w:val="28"/>
-          <w:lang w:val="ru-RU"/>
-        </w:rPr>
-        <w:t>3</w:t>
-      </w:r>
-      <w:r>
-        <w:rPr>
-          <w:sz w:val="28"/>
-          <w:szCs w:val="28"/>
-        </w:rPr>
-        <w:t>e</w:t>
-      </w:r>
-      <w:r>
-        <w:rPr>
-          <w:sz w:val="28"/>
-          <w:szCs w:val="28"/>
-          <w:lang w:val="ru-RU"/>
-        </w:rPr>
-        <w:t>/</w:t>
-      </w:r>
-      <w:proofErr w:type="spellStart"/>
-      <w:r>
-        <w:rPr>
-          <w:sz w:val="28"/>
-          <w:szCs w:val="28"/>
-        </w:rPr>
-        <w:t>linux</w:t>
-      </w:r>
-      <w:proofErr w:type="spellEnd"/>
-      <w:r>
-        <w:rPr>
-          <w:sz w:val="28"/>
-          <w:szCs w:val="28"/>
-          <w:lang w:val="ru-RU"/>
-        </w:rPr>
-        <w:t>_</w:t>
-      </w:r>
-      <w:r>
-        <w:rPr>
-          <w:sz w:val="28"/>
-          <w:szCs w:val="28"/>
-        </w:rPr>
-        <w:t>programming</w:t>
-      </w:r>
-      <w:r>
-        <w:rPr>
-          <w:sz w:val="28"/>
-          <w:szCs w:val="28"/>
-          <w:lang w:val="ru-RU"/>
-        </w:rPr>
-        <w:t>_</w:t>
-      </w:r>
-      <w:proofErr w:type="spellStart"/>
-      <w:r>
-        <w:rPr>
-          <w:sz w:val="28"/>
-          <w:szCs w:val="28"/>
-        </w:rPr>
-        <w:t>spbu</w:t>
+          <w:color w:val="000000"/>
+          <w:sz w:val="28"/>
+          <w:szCs w:val="28"/>
+        </w:rPr>
+        <w:t>источников</w:t>
       </w:r>
       <w:proofErr w:type="spellEnd"/>
     </w:p>
     <w:p>
       <w:pPr>
-        <w:spacing w:before="360" w:after="120"/>
-        <w:outlineLvl w:val="1"/>
-        <w:rPr>
-          <w:b/>
-          <w:bCs/>
-          <w:sz w:val="28"/>
-          <w:szCs w:val="28"/>
-        </w:rPr>
-      </w:pPr>
-      <w:proofErr w:type="spellStart"/>
-      <w:r>
-        <w:rPr>
-          <w:color w:val="000000"/>
-          <w:sz w:val="28"/>
-          <w:szCs w:val="28"/>
-        </w:rPr>
-        <w:t>Список</w:t>
-      </w:r>
-      <w:proofErr w:type="spellEnd"/>
-      <w:r>
-        <w:rPr>
-          <w:color w:val="000000"/>
-          <w:sz w:val="28"/>
-          <w:szCs w:val="28"/>
-        </w:rPr>
-        <w:t xml:space="preserve"> </w:t>
-      </w:r>
-      <w:proofErr w:type="spellStart"/>
-      <w:r>
-        <w:rPr>
-          <w:color w:val="000000"/>
-          <w:sz w:val="28"/>
-          <w:szCs w:val="28"/>
-        </w:rPr>
-        <w:t>источников</w:t>
-      </w:r>
-      <w:proofErr w:type="spellEnd"/>
-    </w:p>
-    <w:p>
-      <w:pPr>
         <w:rPr>
           <w:sz w:val="28"/>
           <w:szCs w:val="28"/>
@@ -6847,7 +7514,7 @@
         </w:rPr>
         <w:t xml:space="preserve"> Python Documentation. URL: </w:t>
       </w:r>
-      <w:hyperlink r:id="rId11" w:tgtFrame="_new" w:history="1">
+      <w:hyperlink r:id="rId12" w:tgtFrame="_new" w:history="1">
         <w:r>
           <w:rPr>
             <w:rStyle w:val="a4"/>
@@ -6897,7 +7564,7 @@
         </w:rPr>
         <w:t xml:space="preserve"> Documentation. URL: </w:t>
       </w:r>
-      <w:hyperlink r:id="rId12" w:tgtFrame="_new" w:history="1">
+      <w:hyperlink r:id="rId13" w:tgtFrame="_new" w:history="1">
         <w:r>
           <w:rPr>
             <w:rStyle w:val="a4"/>
@@ -6940,7 +7607,7 @@
         </w:rPr>
         <w:t xml:space="preserve"> Documentation. URL: </w:t>
       </w:r>
-      <w:hyperlink r:id="rId13" w:tgtFrame="_new" w:history="1">
+      <w:hyperlink r:id="rId14" w:tgtFrame="_new" w:history="1">
         <w:r>
           <w:rPr>
             <w:rStyle w:val="a4"/>
@@ -6966,7 +7633,6 @@
           <w:sz w:val="28"/>
           <w:szCs w:val="28"/>
         </w:rPr>
-        <w:lastRenderedPageBreak/>
         <w:t>  Linux</w:t>
       </w:r>
       <w:proofErr w:type="gramEnd"/>
@@ -6977,7 +7643,7 @@
         </w:rPr>
         <w:t xml:space="preserve"> iptables Documentation. URL: </w:t>
       </w:r>
-      <w:hyperlink r:id="rId14" w:tgtFrame="_new" w:history="1">
+      <w:hyperlink r:id="rId15" w:tgtFrame="_new" w:history="1">
         <w:r>
           <w:rPr>
             <w:rStyle w:val="a4"/>
@@ -6989,7 +7655,7 @@
       </w:hyperlink>
     </w:p>
     <w:sectPr>
-      <w:footerReference w:type="default" r:id="rId15"/>
+      <w:footerReference w:type="default" r:id="rId16"/>
       <w:pgSz w:w="11906" w:h="16838"/>
       <w:pgMar w:top="1134" w:right="850" w:bottom="1134" w:left="1701" w:header="0" w:footer="708" w:gutter="0"/>
       <w:cols w:space="720"/>
@@ -7049,7 +7715,7 @@
           <w:rPr>
             <w:noProof/>
           </w:rPr>
-          <w:t>8</w:t>
+          <w:t>9</w:t>
         </w:r>
         <w:r>
           <w:fldChar w:fldCharType="end"/>
@@ -12533,7 +13199,7 @@
     <w:lsdException w:name="header" w:semiHidden="1" w:unhideWhenUsed="1"/>
     <w:lsdException w:name="footer" w:semiHidden="1" w:unhideWhenUsed="1"/>
     <w:lsdException w:name="index heading" w:semiHidden="1" w:unhideWhenUsed="1"/>
-    <w:lsdException w:name="caption" w:semiHidden="1" w:uiPriority="35" w:unhideWhenUsed="1" w:qFormat="1"/>
+    <w:lsdException w:name="caption" w:semiHidden="1" w:uiPriority="0" w:unhideWhenUsed="1" w:qFormat="1"/>
     <w:lsdException w:name="table of figures" w:semiHidden="1" w:unhideWhenUsed="1"/>
     <w:lsdException w:name="envelope address" w:semiHidden="1" w:unhideWhenUsed="1"/>
     <w:lsdException w:name="envelope return" w:semiHidden="1" w:unhideWhenUsed="1"/>
@@ -13590,7 +14256,7 @@
 </file>
 
 <file path=customXml/itemProps1.xml><?xml version="1.0" encoding="utf-8"?>
-<ds:datastoreItem xmlns:ds="http://schemas.openxmlformats.org/officeDocument/2006/customXml" ds:itemID="{A9FE5798-6E2C-43B9-BCA8-1A5DEE1FAB29}">
+<ds:datastoreItem xmlns:ds="http://schemas.openxmlformats.org/officeDocument/2006/customXml" ds:itemID="{5FAC6C03-AFF4-414A-ABED-70BBEEFA68E4}">
   <ds:schemaRefs>
     <ds:schemaRef ds:uri="http://schemas.openxmlformats.org/officeDocument/2006/bibliography"/>
   </ds:schemaRefs>
